--- a/Napitki_Altay2/WordDocuments/Пример для составления ответа на проблему.docx
+++ b/Napitki_Altay2/WordDocuments/Пример для составления ответа на проблему.docx
@@ -25,6 +25,9 @@
         </w:tabs>
         <w:jc w:val="center"/>
         <w:rPr>
+          <w:rStyle w:val="fill"/>
+          <w:b w:val="0"/>
+          <w:i w:val="0"/>
           <w:color w:val="000000" w:themeColor="text1"/>
         </w:rPr>
       </w:pPr>
@@ -42,15 +45,6 @@
           <w:color w:val="000000" w:themeColor="text1"/>
         </w:rPr>
         <w:br/>
-      </w:r>
-      <w:r>
-        <w:rPr>
-          <w:rStyle w:val="fill"/>
-          <w:b w:val="0"/>
-          <w:i w:val="0"/>
-          <w:color w:val="000000" w:themeColor="text1"/>
-        </w:rPr>
-        <w:t>Почтовый адрес: 658930, Россия, Алтайский край, с. Волчиха, ул. Калинина, 26</w:t>
       </w:r>
     </w:p>
     <w:p>
@@ -74,16 +68,19 @@
           <w:tab w:val="left" w:pos="13740"/>
           <w:tab w:val="left" w:pos="14656"/>
         </w:tabs>
-        <w:jc w:val="right"/>
-        <w:rPr>
-          <w:color w:val="000000" w:themeColor="text1"/>
-        </w:rPr>
-      </w:pPr>
-      <w:r>
-        <w:rPr>
-          <w:color w:val="000000" w:themeColor="text1"/>
-        </w:rPr>
-        <w:t> </w:t>
+        <w:jc w:val="center"/>
+        <w:rPr>
+          <w:color w:val="000000" w:themeColor="text1"/>
+        </w:rPr>
+      </w:pPr>
+      <w:r>
+        <w:rPr>
+          <w:rStyle w:val="fill"/>
+          <w:b w:val="0"/>
+          <w:i w:val="0"/>
+          <w:color w:val="000000" w:themeColor="text1"/>
+        </w:rPr>
+        <w:t>Почтовый адрес: 658930, Россия, Алтайский край, с. Волчиха, ул. Калинина, 26</w:t>
       </w:r>
     </w:p>
     <w:p>
@@ -109,23 +106,14 @@
         </w:tabs>
         <w:jc w:val="right"/>
         <w:rPr>
-          <w:rStyle w:val="fill"/>
-          <w:b w:val="0"/>
-          <w:i w:val="0"/>
-          <w:color w:val="000000" w:themeColor="text1"/>
-        </w:rPr>
-      </w:pPr>
-      <w:r>
-        <w:rPr>
-          <w:color w:val="000000" w:themeColor="text1"/>
-        </w:rPr>
-        <w:t>Ген. Директору / ИП</w:t>
-      </w:r>
-      <w:r>
-        <w:rPr>
-          <w:color w:val="000000" w:themeColor="text1"/>
-        </w:rPr>
-        <w:br/>
+          <w:color w:val="000000" w:themeColor="text1"/>
+        </w:rPr>
+      </w:pPr>
+      <w:r>
+        <w:rPr>
+          <w:color w:val="000000" w:themeColor="text1"/>
+        </w:rPr>
+        <w:t> </w:t>
       </w:r>
     </w:p>
     <w:p>
@@ -159,31 +147,9 @@
       </w:pPr>
       <w:r>
         <w:rPr>
-          <w:rStyle w:val="fill"/>
-          <w:b w:val="0"/>
-          <w:i w:val="0"/>
-          <w:color w:val="000000" w:themeColor="text1"/>
-        </w:rPr>
-        <w:t>{</w:t>
-      </w:r>
-      <w:r>
-        <w:rPr>
-          <w:rStyle w:val="fill"/>
-          <w:b w:val="0"/>
-          <w:i w:val="0"/>
-          <w:color w:val="000000" w:themeColor="text1"/>
-          <w:lang w:val="en-US"/>
-        </w:rPr>
-        <w:t>companyName</w:t>
-      </w:r>
-      <w:r>
-        <w:rPr>
-          <w:rStyle w:val="fill"/>
-          <w:b w:val="0"/>
-          <w:i w:val="0"/>
-          <w:color w:val="000000" w:themeColor="text1"/>
-        </w:rPr>
-        <w:t>}</w:t>
+          <w:color w:val="000000" w:themeColor="text1"/>
+        </w:rPr>
+        <w:t>Ген. Директору / ИП</w:t>
       </w:r>
       <w:r>
         <w:rPr>
@@ -214,6 +180,12 @@
           <w:tab w:val="left" w:pos="14656"/>
         </w:tabs>
         <w:jc w:val="right"/>
+        <w:rPr>
+          <w:rStyle w:val="fill"/>
+          <w:b w:val="0"/>
+          <w:i w:val="0"/>
+          <w:color w:val="000000" w:themeColor="text1"/>
+        </w:rPr>
       </w:pPr>
       <w:r>
         <w:rPr>
@@ -224,6 +196,7 @@
         </w:rPr>
         <w:t>{</w:t>
       </w:r>
+      <w:proofErr w:type="spellStart"/>
       <w:r>
         <w:rPr>
           <w:rStyle w:val="fill"/>
@@ -232,46 +205,9 @@
           <w:color w:val="000000" w:themeColor="text1"/>
           <w:lang w:val="en-US"/>
         </w:rPr>
-        <w:t>imya</w:t>
-      </w:r>
-      <w:r>
-        <w:rPr>
-          <w:rStyle w:val="fill"/>
-          <w:b w:val="0"/>
-          <w:i w:val="0"/>
-          <w:color w:val="000000" w:themeColor="text1"/>
-        </w:rPr>
-        <w:t>}.{</w:t>
-      </w:r>
-      <w:r>
-        <w:rPr>
-          <w:rStyle w:val="fill"/>
-          <w:b w:val="0"/>
-          <w:i w:val="0"/>
-          <w:color w:val="000000" w:themeColor="text1"/>
-          <w:lang w:val="en-US"/>
-        </w:rPr>
-        <w:t>fam</w:t>
-      </w:r>
-      <w:r>
-        <w:rPr>
-          <w:rStyle w:val="fill"/>
-          <w:b w:val="0"/>
-          <w:i w:val="0"/>
-          <w:color w:val="000000" w:themeColor="text1"/>
-        </w:rPr>
-        <w:t>}.{</w:t>
-      </w:r>
-      <w:r>
-        <w:rPr>
-          <w:rStyle w:val="fill"/>
-          <w:b w:val="0"/>
-          <w:i w:val="0"/>
-          <w:color w:val="000000" w:themeColor="text1"/>
-          <w:lang w:val="en-US"/>
-        </w:rPr>
-        <w:t>otchFull</w:t>
-      </w:r>
+        <w:t>companyName</w:t>
+      </w:r>
+      <w:proofErr w:type="spellEnd"/>
       <w:r>
         <w:rPr>
           <w:rStyle w:val="fill"/>
@@ -310,30 +246,84 @@
           <w:tab w:val="left" w:pos="14656"/>
         </w:tabs>
         <w:jc w:val="right"/>
-        <w:rPr>
-          <w:color w:val="000000" w:themeColor="text1"/>
-        </w:rPr>
-      </w:pPr>
-      <w:r>
-        <w:rPr>
-          <w:color w:val="000000" w:themeColor="text1"/>
-        </w:rPr>
-        <w:t xml:space="preserve">(адрес: </w:t>
-      </w:r>
-      <w:r>
-        <w:rPr>
-          <w:rStyle w:val="fill"/>
-          <w:b w:val="0"/>
-          <w:i w:val="0"/>
-          <w:color w:val="000000" w:themeColor="text1"/>
-        </w:rPr>
-        <w:t>[УКАЗАТЬ ПРИ НАЛИЧИИ]</w:t>
-      </w:r>
-      <w:r>
-        <w:rPr>
-          <w:color w:val="000000" w:themeColor="text1"/>
-        </w:rPr>
-        <w:t>)</w:t>
+      </w:pPr>
+      <w:r>
+        <w:rPr>
+          <w:rStyle w:val="fill"/>
+          <w:b w:val="0"/>
+          <w:i w:val="0"/>
+          <w:color w:val="000000" w:themeColor="text1"/>
+        </w:rPr>
+        <w:t>{</w:t>
+      </w:r>
+      <w:proofErr w:type="spellStart"/>
+      <w:r>
+        <w:rPr>
+          <w:rStyle w:val="fill"/>
+          <w:b w:val="0"/>
+          <w:i w:val="0"/>
+          <w:color w:val="000000" w:themeColor="text1"/>
+          <w:lang w:val="en-US"/>
+        </w:rPr>
+        <w:t>imya</w:t>
+      </w:r>
+      <w:proofErr w:type="spellEnd"/>
+      <w:proofErr w:type="gramStart"/>
+      <w:r>
+        <w:rPr>
+          <w:rStyle w:val="fill"/>
+          <w:b w:val="0"/>
+          <w:i w:val="0"/>
+          <w:color w:val="000000" w:themeColor="text1"/>
+        </w:rPr>
+        <w:t>}.{</w:t>
+      </w:r>
+      <w:proofErr w:type="gramEnd"/>
+      <w:r>
+        <w:rPr>
+          <w:rStyle w:val="fill"/>
+          <w:b w:val="0"/>
+          <w:i w:val="0"/>
+          <w:color w:val="000000" w:themeColor="text1"/>
+          <w:lang w:val="en-US"/>
+        </w:rPr>
+        <w:t>fam</w:t>
+      </w:r>
+      <w:r>
+        <w:rPr>
+          <w:rStyle w:val="fill"/>
+          <w:b w:val="0"/>
+          <w:i w:val="0"/>
+          <w:color w:val="000000" w:themeColor="text1"/>
+        </w:rPr>
+        <w:t>}.{</w:t>
+      </w:r>
+      <w:proofErr w:type="spellStart"/>
+      <w:r>
+        <w:rPr>
+          <w:rStyle w:val="fill"/>
+          <w:b w:val="0"/>
+          <w:i w:val="0"/>
+          <w:color w:val="000000" w:themeColor="text1"/>
+          <w:lang w:val="en-US"/>
+        </w:rPr>
+        <w:t>otchFull</w:t>
+      </w:r>
+      <w:proofErr w:type="spellEnd"/>
+      <w:r>
+        <w:rPr>
+          <w:rStyle w:val="fill"/>
+          <w:b w:val="0"/>
+          <w:i w:val="0"/>
+          <w:color w:val="000000" w:themeColor="text1"/>
+        </w:rPr>
+        <w:t>}</w:t>
+      </w:r>
+      <w:r>
+        <w:rPr>
+          <w:color w:val="000000" w:themeColor="text1"/>
+        </w:rPr>
+        <w:br/>
       </w:r>
     </w:p>
     <w:p>
@@ -357,15 +347,31 @@
           <w:tab w:val="left" w:pos="13740"/>
           <w:tab w:val="left" w:pos="14656"/>
         </w:tabs>
-        <w:rPr>
-          <w:color w:val="000000" w:themeColor="text1"/>
-        </w:rPr>
-      </w:pPr>
-      <w:r>
-        <w:rPr>
-          <w:color w:val="000000" w:themeColor="text1"/>
-        </w:rPr>
-        <w:t> </w:t>
+        <w:jc w:val="right"/>
+        <w:rPr>
+          <w:color w:val="000000" w:themeColor="text1"/>
+        </w:rPr>
+      </w:pPr>
+      <w:r>
+        <w:rPr>
+          <w:color w:val="000000" w:themeColor="text1"/>
+        </w:rPr>
+        <w:t xml:space="preserve">(адрес: </w:t>
+      </w:r>
+      <w:r>
+        <w:rPr>
+          <w:rStyle w:val="fill"/>
+          <w:b w:val="0"/>
+          <w:i w:val="0"/>
+          <w:color w:val="000000" w:themeColor="text1"/>
+        </w:rPr>
+        <w:t>[УКАЗАТЬ ПРИ НАЛИЧИИ]</w:t>
+      </w:r>
+      <w:r>
+        <w:rPr>
+          <w:color w:val="000000" w:themeColor="text1"/>
+        </w:rPr>
+        <w:t>)</w:t>
       </w:r>
     </w:p>
     <w:p>
@@ -397,6 +403,38 @@
         <w:rPr>
           <w:color w:val="000000" w:themeColor="text1"/>
         </w:rPr>
+        <w:t> </w:t>
+      </w:r>
+    </w:p>
+    <w:p>
+      <w:pPr>
+        <w:pStyle w:val="a3"/>
+        <w:tabs>
+          <w:tab w:val="left" w:pos="916"/>
+          <w:tab w:val="left" w:pos="1832"/>
+          <w:tab w:val="left" w:pos="2748"/>
+          <w:tab w:val="left" w:pos="3664"/>
+          <w:tab w:val="left" w:pos="4580"/>
+          <w:tab w:val="left" w:pos="5496"/>
+          <w:tab w:val="left" w:pos="6412"/>
+          <w:tab w:val="left" w:pos="7328"/>
+          <w:tab w:val="left" w:pos="8244"/>
+          <w:tab w:val="left" w:pos="9160"/>
+          <w:tab w:val="left" w:pos="10076"/>
+          <w:tab w:val="left" w:pos="10992"/>
+          <w:tab w:val="left" w:pos="11908"/>
+          <w:tab w:val="left" w:pos="12824"/>
+          <w:tab w:val="left" w:pos="13740"/>
+          <w:tab w:val="left" w:pos="14656"/>
+        </w:tabs>
+        <w:rPr>
+          <w:color w:val="000000" w:themeColor="text1"/>
+        </w:rPr>
+      </w:pPr>
+      <w:r>
+        <w:rPr>
+          <w:color w:val="000000" w:themeColor="text1"/>
+        </w:rPr>
         <w:t xml:space="preserve">Исх. № </w:t>
       </w:r>
       <w:r>
@@ -408,6 +446,7 @@
         </w:rPr>
         <w:t>{</w:t>
       </w:r>
+      <w:proofErr w:type="spellStart"/>
       <w:r>
         <w:rPr>
           <w:rStyle w:val="fill"/>
@@ -418,6 +457,7 @@
         </w:rPr>
         <w:t>applicationNumber</w:t>
       </w:r>
+      <w:proofErr w:type="spellEnd"/>
       <w:r>
         <w:rPr>
           <w:rStyle w:val="fill"/>
@@ -543,7 +583,27 @@
                 <w:szCs w:val="22"/>
                 <w:lang w:val="en-US" w:eastAsia="en-US"/>
               </w:rPr>
-              <w:t>{monthName} {year}</w:t>
+              <w:t>{</w:t>
+            </w:r>
+            <w:proofErr w:type="spellStart"/>
+            <w:r>
+              <w:rPr>
+                <w:color w:val="000000" w:themeColor="text1"/>
+                <w:sz w:val="22"/>
+                <w:szCs w:val="22"/>
+                <w:lang w:val="en-US" w:eastAsia="en-US"/>
+              </w:rPr>
+              <w:t>monthName</w:t>
+            </w:r>
+            <w:proofErr w:type="spellEnd"/>
+            <w:r>
+              <w:rPr>
+                <w:color w:val="000000" w:themeColor="text1"/>
+                <w:sz w:val="22"/>
+                <w:szCs w:val="22"/>
+                <w:lang w:val="en-US" w:eastAsia="en-US"/>
+              </w:rPr>
+              <w:t>} {year}</w:t>
             </w:r>
             <w:r>
               <w:rPr>
@@ -800,6 +860,7 @@
         </w:rPr>
         <w:t xml:space="preserve"> от {</w:t>
       </w:r>
+      <w:proofErr w:type="spellStart"/>
       <w:r>
         <w:rPr>
           <w:color w:val="000000" w:themeColor="text1"/>
@@ -807,12 +868,14 @@
         </w:rPr>
         <w:t>dayFiling</w:t>
       </w:r>
+      <w:proofErr w:type="spellEnd"/>
       <w:r>
         <w:rPr>
           <w:color w:val="000000" w:themeColor="text1"/>
         </w:rPr>
         <w:t>} {</w:t>
       </w:r>
+      <w:proofErr w:type="spellStart"/>
       <w:r>
         <w:rPr>
           <w:color w:val="000000" w:themeColor="text1"/>
@@ -820,12 +883,14 @@
         </w:rPr>
         <w:t>monthFiling</w:t>
       </w:r>
+      <w:proofErr w:type="spellEnd"/>
       <w:r>
         <w:rPr>
           <w:color w:val="000000" w:themeColor="text1"/>
         </w:rPr>
         <w:t>} {</w:t>
       </w:r>
+      <w:proofErr w:type="spellStart"/>
       <w:r>
         <w:rPr>
           <w:color w:val="000000" w:themeColor="text1"/>
@@ -833,6 +898,7 @@
         </w:rPr>
         <w:t>yearFiling</w:t>
       </w:r>
+      <w:proofErr w:type="spellEnd"/>
       <w:r>
         <w:rPr>
           <w:color w:val="000000" w:themeColor="text1"/>
@@ -848,6 +914,7 @@
         </w:rPr>
         <w:t>{</w:t>
       </w:r>
+      <w:proofErr w:type="spellStart"/>
       <w:r>
         <w:rPr>
           <w:rStyle w:val="fill"/>
@@ -858,6 +925,7 @@
         </w:rPr>
         <w:t>applicationNumber</w:t>
       </w:r>
+      <w:proofErr w:type="spellEnd"/>
       <w:r>
         <w:rPr>
           <w:rStyle w:val="fill"/>
@@ -974,6 +1042,7 @@
         <w:tab/>
         <w:t xml:space="preserve">_________________       </w:t>
       </w:r>
+      <w:proofErr w:type="spellStart"/>
       <w:r>
         <w:rPr>
           <w:rStyle w:val="fill"/>
@@ -983,6 +1052,7 @@
         </w:rPr>
         <w:t>А.В.Скачков</w:t>
       </w:r>
+      <w:proofErr w:type="spellEnd"/>
     </w:p>
     <w:p>
       <w:pPr>
